--- a/docs/常用设计模式总结.docx
+++ b/docs/常用设计模式总结.docx
@@ -400,8 +400,6 @@
         </w:rPr>
         <w:t>实战案例</w:t>
       </w:r>
-      <w:bookmarkStart w:id="60" w:name="_GoBack"/>
-      <w:bookmarkEnd w:id="60"/>
       <w:r>
         <w:tab/>
       </w:r>
@@ -4062,6 +4060,7 @@
     <w:p>
       <w:pPr>
         <w:numPr>
+          <w:ilvl w:val="0"/>
           <w:numId w:val="0"/>
         </w:numPr>
         <w:rPr>
@@ -5542,6 +5541,7 @@
     <w:p>
       <w:pPr>
         <w:numPr>
+          <w:ilvl w:val="0"/>
           <w:numId w:val="0"/>
         </w:numPr>
         <w:rPr>
@@ -5669,13 +5669,7 @@
         <w:rPr>
           <w:rFonts w:hint="default"/>
         </w:rPr>
-        <w:t xml:space="preserve">      </w:t>
-      </w:r>
-      <w:r>
-        <w:rPr>
-          <w:rFonts w:hint="default"/>
-        </w:rPr>
-        <w:t xml:space="preserve"> </w:t>
+        <w:t xml:space="preserve">       </w:t>
       </w:r>
       <w:r>
         <w:rPr>
@@ -10192,20 +10186,7 @@
         <w:rPr>
           <w:rFonts w:hint="default"/>
         </w:rPr>
-        <w:t xml:space="preserve">   </w:t>
-      </w:r>
-    </w:p>
-    <w:p>
-      <w:pPr>
-        <w:rPr>
-          <w:rFonts w:hint="default"/>
-        </w:rPr>
-      </w:pPr>
-      <w:r>
-        <w:rPr>
-          <w:rFonts w:hint="default"/>
-        </w:rPr>
-        <w:t xml:space="preserve"> </w:t>
+        <w:t xml:space="preserve">  </w:t>
       </w:r>
     </w:p>
     <w:p>
@@ -15794,6 +15775,18 @@
       </w:r>
       <w:r>
         <w:rPr>
+          <w:rFonts w:hint="eastAsia" w:ascii="Segoe UI Semibold" w:hAnsi="Segoe UI Semibold" w:eastAsia="宋体"/>
+          <w:color w:val="C578DC"/>
+          <w:sz w:val="22"/>
+          <w:shd w:val="clear" w:color="auto" w:fill="292D35"/>
+          <w:lang w:val="en-US" w:eastAsia="zh-CN"/>
+        </w:rPr>
+        <w:t xml:space="preserve">static </w:t>
+      </w:r>
+      <w:bookmarkStart w:id="60" w:name="_GoBack"/>
+      <w:bookmarkEnd w:id="60"/>
+      <w:r>
+        <w:rPr>
           <w:rFonts w:hint="default" w:ascii="Segoe UI Semibold" w:hAnsi="Segoe UI Semibold" w:eastAsia="Segoe UI Semibold"/>
           <w:color w:val="CD6C75"/>
           <w:sz w:val="22"/>
@@ -23547,8 +23540,8 @@
   <w:latentStyles w:count="260" w:defQFormat="0" w:defUnhideWhenUsed="1" w:defSemiHidden="1" w:defUIPriority="99" w:defLockedState="0">
     <w:lsdException w:qFormat="1" w:unhideWhenUsed="0" w:uiPriority="0" w:semiHidden="0" w:name="Normal"/>
     <w:lsdException w:qFormat="1" w:unhideWhenUsed="0" w:uiPriority="0" w:semiHidden="0" w:name="heading 1"/>
-    <w:lsdException w:qFormat="1" w:uiPriority="0" w:name="heading 2"/>
-    <w:lsdException w:qFormat="1" w:uiPriority="0" w:name="heading 3"/>
+    <w:lsdException w:qFormat="1" w:uiPriority="0" w:semiHidden="0" w:name="heading 2"/>
+    <w:lsdException w:qFormat="1" w:uiPriority="0" w:semiHidden="0" w:name="heading 3"/>
     <w:lsdException w:qFormat="1" w:uiPriority="0" w:name="heading 4"/>
     <w:lsdException w:qFormat="1" w:uiPriority="0" w:name="heading 5"/>
     <w:lsdException w:qFormat="1" w:uiPriority="0" w:name="heading 6"/>
@@ -23869,18 +23862,17 @@
       <w:szCs w:val="24"/>
     </w:rPr>
   </w:style>
-  <w:style w:type="character" w:default="1" w:styleId="8">
+  <w:style w:type="character" w:default="1" w:styleId="9">
     <w:name w:val="Default Paragraph Font"/>
     <w:semiHidden/>
     <w:qFormat/>
     <w:uiPriority w:val="0"/>
   </w:style>
-  <w:style w:type="table" w:default="1" w:styleId="9">
+  <w:style w:type="table" w:default="1" w:styleId="8">
     <w:name w:val="Normal Table"/>
     <w:semiHidden/>
     <w:uiPriority w:val="0"/>
     <w:tblPr>
-      <w:tblLayout w:type="fixed"/>
       <w:tblCellMar>
         <w:top w:w="0" w:type="dxa"/>
         <w:left w:w="108" w:type="dxa"/>
@@ -24179,7 +24171,6 @@
     </a:fmtScheme>
   </a:themeElements>
   <a:objectDefaults/>
-  <a:extraClrSchemeLst/>
 </a:theme>
 </file>
 
